--- a/Laporan Praktikum ke 2_E31201199_Ajeng Nur Khorisa_Metode BufferedReader dan Scanner.docx
+++ b/Laporan Praktikum ke 2_E31201199_Ajeng Nur Khorisa_Metode BufferedReader dan Scanner.docx
@@ -35,8 +35,6 @@
         </w:rPr>
         <w:t>2</w:t>
       </w:r>
-      <w:bookmarkStart w:id="0" w:name="_GoBack"/>
-      <w:bookmarkEnd w:id="0"/>
     </w:p>
     <w:p>
       <w:pPr>
@@ -1749,30 +1747,68 @@
           <w:szCs w:val="24"/>
           <w:lang w:eastAsia="id-ID"/>
         </w:rPr>
-        <w:t xml:space="preserve">        System.out.println("Nama: Lukman Afandi");</w:t>
-      </w:r>
-    </w:p>
-    <w:p>
-      <w:pPr>
-        <w:pStyle w:val="ListParagraph"/>
-        <w:shd w:val="clear" w:color="auto" w:fill="FFFFFF"/>
-        <w:spacing w:line="360" w:lineRule="auto"/>
-        <w:ind w:left="1080"/>
-        <w:rPr>
-          <w:rFonts w:ascii="Times New Roman" w:eastAsia="Times New Roman" w:hAnsi="Times New Roman" w:cs="Times New Roman"/>
-          <w:sz w:val="24"/>
-          <w:szCs w:val="24"/>
-          <w:lang w:eastAsia="id-ID"/>
-        </w:rPr>
-      </w:pPr>
-      <w:r>
-        <w:rPr>
-          <w:rFonts w:ascii="Times New Roman" w:eastAsia="Times New Roman" w:hAnsi="Times New Roman" w:cs="Times New Roman"/>
-          <w:sz w:val="24"/>
-          <w:szCs w:val="24"/>
-          <w:lang w:eastAsia="id-ID"/>
-        </w:rPr>
-        <w:t xml:space="preserve">        System.out.println("NIM: E31200844");</w:t>
+        <w:t xml:space="preserve">        System.out.println("Nama: </w:t>
+      </w:r>
+      <w:r>
+        <w:rPr>
+          <w:rFonts w:ascii="Times New Roman" w:eastAsia="Times New Roman" w:hAnsi="Times New Roman" w:cs="Times New Roman"/>
+          <w:sz w:val="24"/>
+          <w:szCs w:val="24"/>
+          <w:lang w:eastAsia="id-ID"/>
+        </w:rPr>
+        <w:t>Ajeng Nur Khorisa</w:t>
+      </w:r>
+      <w:r>
+        <w:rPr>
+          <w:rFonts w:ascii="Times New Roman" w:eastAsia="Times New Roman" w:hAnsi="Times New Roman" w:cs="Times New Roman"/>
+          <w:sz w:val="24"/>
+          <w:szCs w:val="24"/>
+          <w:lang w:eastAsia="id-ID"/>
+        </w:rPr>
+        <w:t>");</w:t>
+      </w:r>
+    </w:p>
+    <w:p>
+      <w:pPr>
+        <w:pStyle w:val="ListParagraph"/>
+        <w:shd w:val="clear" w:color="auto" w:fill="FFFFFF"/>
+        <w:spacing w:line="360" w:lineRule="auto"/>
+        <w:ind w:left="1080"/>
+        <w:rPr>
+          <w:rFonts w:ascii="Times New Roman" w:eastAsia="Times New Roman" w:hAnsi="Times New Roman" w:cs="Times New Roman"/>
+          <w:sz w:val="24"/>
+          <w:szCs w:val="24"/>
+          <w:lang w:eastAsia="id-ID"/>
+        </w:rPr>
+      </w:pPr>
+      <w:r>
+        <w:rPr>
+          <w:rFonts w:ascii="Times New Roman" w:eastAsia="Times New Roman" w:hAnsi="Times New Roman" w:cs="Times New Roman"/>
+          <w:sz w:val="24"/>
+          <w:szCs w:val="24"/>
+          <w:lang w:eastAsia="id-ID"/>
+        </w:rPr>
+        <w:t xml:space="preserve">        Sy</w:t>
+      </w:r>
+      <w:r>
+        <w:rPr>
+          <w:rFonts w:ascii="Times New Roman" w:eastAsia="Times New Roman" w:hAnsi="Times New Roman" w:cs="Times New Roman"/>
+          <w:sz w:val="24"/>
+          <w:szCs w:val="24"/>
+          <w:lang w:eastAsia="id-ID"/>
+        </w:rPr>
+        <w:t>stem.out.println("NIM: E31201199</w:t>
+      </w:r>
+      <w:bookmarkStart w:id="0" w:name="_GoBack"/>
+      <w:bookmarkEnd w:id="0"/>
+      <w:r>
+        <w:rPr>
+          <w:rFonts w:ascii="Times New Roman" w:eastAsia="Times New Roman" w:hAnsi="Times New Roman" w:cs="Times New Roman"/>
+          <w:sz w:val="24"/>
+          <w:szCs w:val="24"/>
+          <w:lang w:eastAsia="id-ID"/>
+        </w:rPr>
+        <w:t>");</w:t>
       </w:r>
     </w:p>
     <w:p>
